--- a/周报/dwxb/dwxb问题.docx
+++ b/周报/dwxb/dwxb问题.docx
@@ -265,6 +265,7 @@
       <w:pPr>
         <w:widowControl w:val="0"/>
         <w:numPr>
+          <w:ilvl w:val="0"/>
           <w:numId w:val="0"/>
         </w:numPr>
         <w:jc w:val="both"/>
@@ -351,6 +352,7 @@
       <w:pPr>
         <w:widowControl w:val="0"/>
         <w:numPr>
+          <w:ilvl w:val="0"/>
           <w:numId w:val="0"/>
         </w:numPr>
         <w:jc w:val="both"/>
@@ -366,6 +368,7 @@
       <w:pPr>
         <w:widowControl w:val="0"/>
         <w:numPr>
+          <w:ilvl w:val="0"/>
           <w:numId w:val="0"/>
         </w:numPr>
         <w:jc w:val="both"/>
@@ -494,6 +497,7 @@
       <w:pPr>
         <w:widowControl w:val="0"/>
         <w:numPr>
+          <w:ilvl w:val="0"/>
           <w:numId w:val="0"/>
         </w:numPr>
         <w:jc w:val="both"/>
@@ -511,7 +515,8 @@
       <w:pPr>
         <w:widowControl w:val="0"/>
         <w:numPr>
-          <w:numId w:val="0"/>
+          <w:ilvl w:val="0"/>
+          <w:numId w:val="1"/>
         </w:numPr>
         <w:jc w:val="both"/>
         <w:rPr>
@@ -523,14 +528,7 @@
           <w:lang w:val="en-US" w:eastAsia="zh-CN"/>
         </w:rPr>
       </w:pPr>
-    </w:p>
-    <w:p>
-      <w:pPr>
-        <w:widowControl w:val="0"/>
-        <w:numPr>
-          <w:numId w:val="0"/>
-        </w:numPr>
-        <w:jc w:val="both"/>
+      <w:r>
         <w:rPr>
           <w:rFonts w:hint="eastAsia" w:ascii="Consolas" w:hAnsi="Consolas" w:eastAsia="宋体"/>
           <w:i/>
@@ -539,6 +537,231 @@
           <w:highlight w:val="white"/>
           <w:lang w:val="en-US" w:eastAsia="zh-CN"/>
         </w:rPr>
+        <w:t>点击年份按钮，</w:t>
+      </w:r>
+    </w:p>
+    <w:p>
+      <w:pPr>
+        <w:widowControl w:val="0"/>
+        <w:numPr>
+          <w:ilvl w:val="0"/>
+          <w:numId w:val="0"/>
+        </w:numPr>
+        <w:jc w:val="both"/>
+        <w:rPr>
+          <w:rFonts w:hint="eastAsia" w:ascii="Consolas" w:hAnsi="Consolas" w:eastAsia="Consolas"/>
+          <w:color w:val="000000"/>
+          <w:sz w:val="18"/>
+          <w:highlight w:val="white"/>
+        </w:rPr>
+      </w:pPr>
+      <w:r>
+        <w:rPr>
+          <w:rFonts w:hint="eastAsia" w:ascii="Consolas" w:hAnsi="Consolas" w:eastAsia="Consolas"/>
+          <w:b/>
+          <w:color w:val="7F0055"/>
+          <w:sz w:val="18"/>
+          <w:highlight w:val="white"/>
+        </w:rPr>
+        <w:t>public</w:t>
+      </w:r>
+      <w:r>
+        <w:rPr>
+          <w:rFonts w:hint="eastAsia" w:ascii="Consolas" w:hAnsi="Consolas" w:eastAsia="Consolas"/>
+          <w:color w:val="000000"/>
+          <w:sz w:val="18"/>
+          <w:highlight w:val="white"/>
+        </w:rPr>
+        <w:t xml:space="preserve"> </w:t>
+      </w:r>
+      <w:r>
+        <w:rPr>
+          <w:rFonts w:hint="eastAsia" w:ascii="Consolas" w:hAnsi="Consolas" w:eastAsia="Consolas"/>
+          <w:color w:val="000000"/>
+          <w:sz w:val="18"/>
+          <w:highlight w:val="lightGray"/>
+        </w:rPr>
+        <w:t>String</w:t>
+      </w:r>
+      <w:r>
+        <w:rPr>
+          <w:rFonts w:hint="eastAsia" w:ascii="Consolas" w:hAnsi="Consolas" w:eastAsia="Consolas"/>
+          <w:color w:val="000000"/>
+          <w:sz w:val="18"/>
+          <w:highlight w:val="white"/>
+        </w:rPr>
+        <w:t xml:space="preserve"> search(){</w:t>
+      </w:r>
+    </w:p>
+    <w:p>
+      <w:pPr>
+        <w:widowControl w:val="0"/>
+        <w:numPr>
+          <w:ilvl w:val="0"/>
+          <w:numId w:val="0"/>
+        </w:numPr>
+        <w:jc w:val="both"/>
+        <w:rPr>
+          <w:rFonts w:hint="eastAsia" w:ascii="Consolas" w:hAnsi="Consolas" w:eastAsia="Consolas"/>
+          <w:color w:val="000000"/>
+          <w:sz w:val="18"/>
+          <w:highlight w:val="white"/>
+        </w:rPr>
+      </w:pPr>
+      <w:r>
+        <w:rPr>
+          <w:rFonts w:hint="eastAsia" w:ascii="Consolas" w:hAnsi="Consolas" w:eastAsia="Consolas"/>
+          <w:color w:val="000000"/>
+          <w:sz w:val="18"/>
+          <w:highlight w:val="white"/>
+        </w:rPr>
+        <w:t xml:space="preserve">Map&lt;String, Object&gt; </w:t>
+      </w:r>
+      <w:r>
+        <w:rPr>
+          <w:rFonts w:hint="eastAsia" w:ascii="Consolas" w:hAnsi="Consolas" w:eastAsia="Consolas"/>
+          <w:color w:val="6A3E3E"/>
+          <w:sz w:val="18"/>
+          <w:highlight w:val="lightGray"/>
+        </w:rPr>
+        <w:t>mxList</w:t>
+      </w:r>
+      <w:r>
+        <w:rPr>
+          <w:rFonts w:hint="eastAsia" w:ascii="Consolas" w:hAnsi="Consolas" w:eastAsia="Consolas"/>
+          <w:color w:val="000000"/>
+          <w:sz w:val="18"/>
+          <w:highlight w:val="white"/>
+        </w:rPr>
+        <w:t xml:space="preserve"> = </w:t>
+      </w:r>
+      <w:r>
+        <w:rPr>
+          <w:rFonts w:hint="eastAsia" w:ascii="Consolas" w:hAnsi="Consolas" w:eastAsia="Consolas"/>
+          <w:color w:val="0000C0"/>
+          <w:sz w:val="18"/>
+          <w:highlight w:val="white"/>
+        </w:rPr>
+        <w:t>mxfxNdfxService</w:t>
+      </w:r>
+      <w:r>
+        <w:rPr>
+          <w:rFonts w:hint="eastAsia" w:ascii="Consolas" w:hAnsi="Consolas" w:eastAsia="Consolas"/>
+          <w:color w:val="000000"/>
+          <w:sz w:val="18"/>
+          <w:highlight w:val="white"/>
+        </w:rPr>
+        <w:t>.findChartsData_charts1(</w:t>
+      </w:r>
+      <w:r>
+        <w:rPr>
+          <w:rFonts w:hint="eastAsia" w:ascii="Consolas" w:hAnsi="Consolas" w:eastAsia="Consolas"/>
+          <w:color w:val="2A00FF"/>
+          <w:sz w:val="18"/>
+          <w:highlight w:val="white"/>
+        </w:rPr>
+        <w:t>"2017"</w:t>
+      </w:r>
+      <w:r>
+        <w:rPr>
+          <w:rFonts w:hint="eastAsia" w:ascii="Consolas" w:hAnsi="Consolas" w:eastAsia="Consolas"/>
+          <w:color w:val="000000"/>
+          <w:sz w:val="18"/>
+          <w:highlight w:val="white"/>
+        </w:rPr>
+        <w:t>);</w:t>
+      </w:r>
+    </w:p>
+    <w:p>
+      <w:pPr>
+        <w:widowControl w:val="0"/>
+        <w:numPr>
+          <w:ilvl w:val="0"/>
+          <w:numId w:val="0"/>
+        </w:numPr>
+        <w:jc w:val="both"/>
+        <w:rPr>
+          <w:rFonts w:hint="eastAsia" w:ascii="Consolas" w:hAnsi="Consolas" w:eastAsia="宋体"/>
+          <w:color w:val="000000"/>
+          <w:sz w:val="18"/>
+          <w:highlight w:val="white"/>
+          <w:lang w:val="en-US" w:eastAsia="zh-CN"/>
+        </w:rPr>
+      </w:pPr>
+      <w:r>
+        <w:rPr>
+          <w:rFonts w:hint="eastAsia" w:ascii="Consolas" w:hAnsi="Consolas" w:eastAsia="宋体"/>
+          <w:color w:val="000000"/>
+          <w:sz w:val="18"/>
+          <w:highlight w:val="white"/>
+          <w:lang w:val="en-US" w:eastAsia="zh-CN"/>
+        </w:rPr>
+        <w:t>}</w:t>
+      </w:r>
+    </w:p>
+    <w:p>
+      <w:pPr>
+        <w:widowControl w:val="0"/>
+        <w:numPr>
+          <w:ilvl w:val="0"/>
+          <w:numId w:val="0"/>
+        </w:numPr>
+        <w:jc w:val="both"/>
+        <w:rPr>
+          <w:rFonts w:hint="eastAsia" w:ascii="Consolas" w:hAnsi="Consolas" w:eastAsia="宋体"/>
+          <w:color w:val="000000"/>
+          <w:sz w:val="18"/>
+          <w:highlight w:val="white"/>
+          <w:lang w:val="en-US" w:eastAsia="zh-CN"/>
+        </w:rPr>
+      </w:pPr>
+      <w:r>
+        <w:rPr>
+          <w:rFonts w:hint="eastAsia" w:ascii="Consolas" w:hAnsi="Consolas" w:eastAsia="宋体"/>
+          <w:color w:val="000000"/>
+          <w:sz w:val="18"/>
+          <w:highlight w:val="white"/>
+          <w:lang w:val="en-US" w:eastAsia="zh-CN"/>
+        </w:rPr>
+        <w:t>抛异常</w:t>
+      </w:r>
+      <w:bookmarkStart w:id="0" w:name="_GoBack"/>
+      <w:bookmarkEnd w:id="0"/>
+    </w:p>
+    <w:p>
+      <w:pPr>
+        <w:widowControl w:val="0"/>
+        <w:numPr>
+          <w:ilvl w:val="0"/>
+          <w:numId w:val="0"/>
+        </w:numPr>
+        <w:jc w:val="both"/>
+        <w:rPr>
+          <w:rFonts w:hint="eastAsia" w:ascii="Consolas" w:hAnsi="Consolas" w:eastAsia="宋体"/>
+          <w:i/>
+          <w:color w:val="2A00FF"/>
+          <w:sz w:val="18"/>
+          <w:highlight w:val="white"/>
+          <w:lang w:val="en-US" w:eastAsia="zh-CN"/>
+        </w:rPr>
+      </w:pPr>
+    </w:p>
+    <w:p>
+      <w:pPr>
+        <w:widowControl w:val="0"/>
+        <w:numPr>
+          <w:ilvl w:val="0"/>
+          <w:numId w:val="0"/>
+        </w:numPr>
+        <w:jc w:val="both"/>
+        <w:rPr>
+          <w:rFonts w:hint="eastAsia" w:ascii="Consolas" w:hAnsi="Consolas" w:eastAsia="宋体"/>
+          <w:i/>
+          <w:color w:val="2A00FF"/>
+          <w:sz w:val="18"/>
+          <w:highlight w:val="white"/>
+          <w:lang w:val="en-US" w:eastAsia="zh-CN"/>
+        </w:rPr>
       </w:pPr>
     </w:p>
     <w:p>
@@ -570,7 +793,7 @@
       <w:pPr>
         <w:numPr>
           <w:ilvl w:val="0"/>
-          <w:numId w:val="1"/>
+          <w:numId w:val="2"/>
         </w:numPr>
         <w:rPr>
           <w:rFonts w:hint="eastAsia" w:ascii="Consolas" w:hAnsi="Consolas" w:eastAsia="Consolas"/>
@@ -745,6 +968,7 @@
     <w:p>
       <w:pPr>
         <w:numPr>
+          <w:ilvl w:val="0"/>
           <w:numId w:val="0"/>
         </w:numPr>
         <w:rPr>
@@ -773,8 +997,6 @@
         </w:rPr>
         <w:t xml:space="preserve">该css文件稍后研究    引入css文件用link  </w:t>
       </w:r>
-      <w:bookmarkStart w:id="0" w:name="_GoBack"/>
-      <w:bookmarkEnd w:id="0"/>
     </w:p>
     <w:sectPr>
       <w:pgSz w:w="11906" w:h="16838"/>
@@ -789,6 +1011,18 @@
 <file path=word/numbering.xml><?xml version="1.0" encoding="utf-8"?>
 <w:numbering xmlns:wpc="http://schemas.microsoft.com/office/word/2010/wordprocessingCanvas" xmlns:mc="http://schemas.openxmlformats.org/markup-compatibility/2006" xmlns:o="urn:schemas-microsoft-com:office:office" xmlns:r="http://schemas.openxmlformats.org/officeDocument/2006/relationships" xmlns:m="http://schemas.openxmlformats.org/officeDocument/2006/math" xmlns:v="urn:schemas-microsoft-com:vml" xmlns:wp14="http://schemas.microsoft.com/office/word/2010/wordprocessingDrawing" xmlns:wp="http://schemas.openxmlformats.org/drawingml/2006/wordprocessingDrawing" xmlns:w10="urn:schemas-microsoft-com:office:word" xmlns:w="http://schemas.openxmlformats.org/wordprocessingml/2006/main" xmlns:w14="http://schemas.microsoft.com/office/word/2010/wordml" xmlns:wpg="http://schemas.microsoft.com/office/word/2010/wordprocessingGroup" xmlns:wpi="http://schemas.microsoft.com/office/word/2010/wordprocessingInk" xmlns:wne="http://schemas.microsoft.com/office/word/2006/wordml" xmlns:wps="http://schemas.microsoft.com/office/word/2010/wordprocessingShape" mc:Ignorable="w14 wp14">
   <w:abstractNum w:abstractNumId="0">
+    <w:nsid w:val="EB2F6B88"/>
+    <w:multiLevelType w:val="singleLevel"/>
+    <w:tmpl w:val="EB2F6B88"/>
+    <w:lvl w:ilvl="0" w:tentative="0">
+      <w:start w:val="3"/>
+      <w:numFmt w:val="decimal"/>
+      <w:suff w:val="nothing"/>
+      <w:lvlText w:val="%1、"/>
+      <w:lvlJc w:val="left"/>
+    </w:lvl>
+  </w:abstractNum>
+  <w:abstractNum w:abstractNumId="1">
     <w:nsid w:val="63605630"/>
     <w:multiLevelType w:val="singleLevel"/>
     <w:tmpl w:val="63605630"/>
@@ -802,6 +1036,9 @@
   </w:abstractNum>
   <w:num w:numId="1">
     <w:abstractNumId w:val="0"/>
+  </w:num>
+  <w:num w:numId="2">
+    <w:abstractNumId w:val="1"/>
   </w:num>
 </w:numbering>
 </file>
